--- a/Data.docx
+++ b/Data.docx
@@ -17,6 +17,24 @@
       <w:proofErr w:type="spellEnd"/>
       <w:r>
         <w:t xml:space="preserve">: </w:t>
+      </w:r>
+      <w:r>
+        <w:fldChar w:fldCharType="begin"/>
+      </w:r>
+      <w:r>
+        <w:instrText xml:space="preserve"> HYPERLINK "https://github.com/deepakkumar9470/DjangoRestAPI" </w:instrText>
+      </w:r>
+      <w:r>
+        <w:fldChar w:fldCharType="separate"/>
+      </w:r>
+      <w:r>
+        <w:rPr>
+          <w:rStyle w:val="Hyperlink"/>
+        </w:rPr>
+        <w:t>https://github.com/deepakkumar9470/DjangoRestAPI</w:t>
+      </w:r>
+      <w:r>
+        <w:fldChar w:fldCharType="end"/>
       </w:r>
     </w:p>
     <w:p>
@@ -236,6 +254,7 @@
   <w:style w:type="paragraph" w:default="1" w:styleId="Normal">
     <w:name w:val="Normal"/>
     <w:qFormat/>
+    <w:rsid w:val="00F72502"/>
   </w:style>
   <w:style w:type="character" w:default="1" w:styleId="DefaultParagraphFont">
     <w:name w:val="Default Paragraph Font"/>
